--- a/01.npm/学习文档.docx
+++ b/01.npm/学习文档.docx
@@ -743,7 +743,7 @@
       </w:r>
       <w:r>
         <w:rPr>
-          <w:rStyle w:val="6"/>
+          <w:rStyle w:val="8"/>
           <w:rFonts w:hint="eastAsia"/>
           <w:lang w:val="en-US" w:eastAsia="zh-CN"/>
         </w:rPr>
@@ -828,6 +828,1915 @@
         </w:rPr>
         <w:t>【参数】</w:t>
       </w:r>
+    </w:p>
+    <w:p>
+      <w:pPr>
+        <w:rPr>
+          <w:rFonts w:hint="eastAsia"/>
+          <w:lang w:val="en-US" w:eastAsia="zh-CN"/>
+        </w:rPr>
+      </w:pPr>
+    </w:p>
+    <w:p>
+      <w:pPr>
+        <w:rPr>
+          <w:rFonts w:hint="eastAsia"/>
+          <w:lang w:val="en-US" w:eastAsia="zh-CN"/>
+        </w:rPr>
+      </w:pPr>
+      <w:r>
+        <w:rPr>
+          <w:rFonts w:hint="eastAsia"/>
+          <w:lang w:val="en-US" w:eastAsia="zh-CN"/>
+        </w:rPr>
+        <w:t>　　在安装依赖包时，有一些参数需要注意。比如使用-g参数时，表示该依赖包为全局安装</w:t>
+      </w:r>
+    </w:p>
+    <w:p>
+      <w:pPr>
+        <w:rPr>
+          <w:rFonts w:hint="eastAsia"/>
+          <w:lang w:val="en-US" w:eastAsia="zh-CN"/>
+        </w:rPr>
+      </w:pPr>
+      <w:r>
+        <w:rPr>
+          <w:rFonts w:hint="eastAsia"/>
+          <w:lang w:val="en-US" w:eastAsia="zh-CN"/>
+        </w:rPr>
+        <w:t>　　参数-S, --save表示安装包信息将加入到dependencies（生产阶段的依赖）</w:t>
+      </w:r>
+    </w:p>
+    <w:p>
+      <w:pPr>
+        <w:rPr>
+          <w:rFonts w:hint="eastAsia"/>
+          <w:lang w:val="en-US" w:eastAsia="zh-CN"/>
+        </w:rPr>
+      </w:pPr>
+    </w:p>
+    <w:p>
+      <w:pPr>
+        <w:ind w:firstLine="420" w:firstLineChars="0"/>
+        <w:rPr>
+          <w:rFonts w:hint="eastAsia"/>
+          <w:lang w:val="en-US" w:eastAsia="zh-CN"/>
+        </w:rPr>
+      </w:pPr>
+      <w:r>
+        <w:rPr>
+          <w:rFonts w:hint="eastAsia"/>
+          <w:lang w:val="en-US" w:eastAsia="zh-CN"/>
+        </w:rPr>
+        <w:t>npm install express --save 或 npm install express -S</w:t>
+      </w:r>
+    </w:p>
+    <w:p>
+      <w:pPr>
+        <w:ind w:firstLine="420" w:firstLineChars="0"/>
+        <w:rPr>
+          <w:rFonts w:hint="eastAsia"/>
+          <w:lang w:val="en-US" w:eastAsia="zh-CN"/>
+        </w:rPr>
+      </w:pPr>
+      <w:r>
+        <w:rPr>
+          <w:rFonts w:hint="eastAsia"/>
+          <w:lang w:val="en-US" w:eastAsia="zh-CN"/>
+        </w:rPr>
+        <w:t>package.json 文件的 dependencies 字段：</w:t>
+      </w:r>
+    </w:p>
+    <w:p>
+      <w:pPr>
+        <w:ind w:firstLine="420" w:firstLineChars="0"/>
+        <w:rPr>
+          <w:rFonts w:hint="eastAsia"/>
+          <w:lang w:val="en-US" w:eastAsia="zh-CN"/>
+        </w:rPr>
+      </w:pPr>
+      <w:r>
+        <w:rPr>
+          <w:rFonts w:hint="eastAsia"/>
+          <w:lang w:val="en-US" w:eastAsia="zh-CN"/>
+        </w:rPr>
+        <w:t>"dependencies": {</w:t>
+      </w:r>
+    </w:p>
+    <w:p>
+      <w:pPr>
+        <w:ind w:firstLine="420" w:firstLineChars="0"/>
+        <w:rPr>
+          <w:rFonts w:hint="eastAsia"/>
+          <w:lang w:val="en-US" w:eastAsia="zh-CN"/>
+        </w:rPr>
+      </w:pPr>
+      <w:r>
+        <w:rPr>
+          <w:rFonts w:hint="eastAsia"/>
+          <w:lang w:val="en-US" w:eastAsia="zh-CN"/>
+        </w:rPr>
+        <w:t xml:space="preserve">    "express": "^3.9.0"</w:t>
+      </w:r>
+    </w:p>
+    <w:p>
+      <w:pPr>
+        <w:ind w:firstLine="420" w:firstLineChars="0"/>
+        <w:rPr>
+          <w:rFonts w:hint="eastAsia"/>
+          <w:lang w:val="en-US" w:eastAsia="zh-CN"/>
+        </w:rPr>
+      </w:pPr>
+      <w:r>
+        <w:rPr>
+          <w:rFonts w:hint="eastAsia"/>
+          <w:lang w:val="en-US" w:eastAsia="zh-CN"/>
+        </w:rPr>
+        <w:t>}</w:t>
+      </w:r>
+    </w:p>
+    <w:p>
+      <w:pPr>
+        <w:ind w:firstLine="420" w:firstLineChars="0"/>
+        <w:rPr>
+          <w:rFonts w:hint="eastAsia"/>
+          <w:lang w:val="en-US" w:eastAsia="zh-CN"/>
+        </w:rPr>
+      </w:pPr>
+    </w:p>
+    <w:p>
+      <w:pPr>
+        <w:rPr>
+          <w:rFonts w:hint="eastAsia"/>
+          <w:lang w:val="en-US" w:eastAsia="zh-CN"/>
+        </w:rPr>
+      </w:pPr>
+      <w:r>
+        <w:rPr>
+          <w:rFonts w:hint="eastAsia"/>
+          <w:lang w:val="en-US" w:eastAsia="zh-CN"/>
+        </w:rPr>
+        <w:t>　　参数-D, --save-dev表示安装包信息将加入到devDependencies（开发阶段的依赖），所以开发阶段一般使用它</w:t>
+      </w:r>
+    </w:p>
+    <w:p>
+      <w:pPr>
+        <w:rPr>
+          <w:rFonts w:hint="eastAsia"/>
+          <w:lang w:val="en-US" w:eastAsia="zh-CN"/>
+        </w:rPr>
+      </w:pPr>
+    </w:p>
+    <w:p>
+      <w:pPr>
+        <w:ind w:firstLine="420" w:firstLineChars="0"/>
+        <w:rPr>
+          <w:rFonts w:hint="eastAsia"/>
+          <w:lang w:val="en-US" w:eastAsia="zh-CN"/>
+        </w:rPr>
+      </w:pPr>
+      <w:r>
+        <w:rPr>
+          <w:rFonts w:hint="eastAsia"/>
+          <w:lang w:val="en-US" w:eastAsia="zh-CN"/>
+        </w:rPr>
+        <w:t>npm install express --save-dev 或 npm install express -D</w:t>
+      </w:r>
+    </w:p>
+    <w:p>
+      <w:pPr>
+        <w:ind w:firstLine="420" w:firstLineChars="0"/>
+        <w:rPr>
+          <w:rFonts w:hint="eastAsia"/>
+          <w:lang w:val="en-US" w:eastAsia="zh-CN"/>
+        </w:rPr>
+      </w:pPr>
+      <w:r>
+        <w:rPr>
+          <w:rFonts w:hint="eastAsia"/>
+          <w:lang w:val="en-US" w:eastAsia="zh-CN"/>
+        </w:rPr>
+        <w:t>package.json 文件的 devDependencies字段：</w:t>
+      </w:r>
+    </w:p>
+    <w:p>
+      <w:pPr>
+        <w:ind w:firstLine="420" w:firstLineChars="0"/>
+        <w:rPr>
+          <w:rFonts w:hint="eastAsia"/>
+          <w:lang w:val="en-US" w:eastAsia="zh-CN"/>
+        </w:rPr>
+      </w:pPr>
+    </w:p>
+    <w:p>
+      <w:pPr>
+        <w:ind w:firstLine="420" w:firstLineChars="0"/>
+        <w:rPr>
+          <w:rFonts w:hint="eastAsia"/>
+          <w:lang w:val="en-US" w:eastAsia="zh-CN"/>
+        </w:rPr>
+      </w:pPr>
+      <w:r>
+        <w:rPr>
+          <w:rFonts w:hint="eastAsia"/>
+          <w:lang w:val="en-US" w:eastAsia="zh-CN"/>
+        </w:rPr>
+        <w:t>"devDependencies": {</w:t>
+      </w:r>
+    </w:p>
+    <w:p>
+      <w:pPr>
+        <w:ind w:firstLine="420" w:firstLineChars="0"/>
+        <w:rPr>
+          <w:rFonts w:hint="eastAsia"/>
+          <w:lang w:val="en-US" w:eastAsia="zh-CN"/>
+        </w:rPr>
+      </w:pPr>
+      <w:r>
+        <w:rPr>
+          <w:rFonts w:hint="eastAsia"/>
+          <w:lang w:val="en-US" w:eastAsia="zh-CN"/>
+        </w:rPr>
+        <w:t xml:space="preserve">    "express": "^3.9.0"</w:t>
+      </w:r>
+    </w:p>
+    <w:p>
+      <w:pPr>
+        <w:ind w:firstLine="420" w:firstLineChars="0"/>
+        <w:rPr>
+          <w:rFonts w:hint="eastAsia"/>
+          <w:lang w:val="en-US" w:eastAsia="zh-CN"/>
+        </w:rPr>
+      </w:pPr>
+      <w:r>
+        <w:rPr>
+          <w:rFonts w:hint="eastAsia"/>
+          <w:lang w:val="en-US" w:eastAsia="zh-CN"/>
+        </w:rPr>
+        <w:t>}</w:t>
+      </w:r>
+    </w:p>
+    <w:p>
+      <w:pPr>
+        <w:ind w:firstLine="420" w:firstLineChars="0"/>
+        <w:rPr>
+          <w:rFonts w:hint="eastAsia"/>
+          <w:lang w:val="en-US" w:eastAsia="zh-CN"/>
+        </w:rPr>
+      </w:pPr>
+    </w:p>
+    <w:p>
+      <w:pPr>
+        <w:rPr>
+          <w:rFonts w:hint="eastAsia"/>
+          <w:lang w:val="en-US" w:eastAsia="zh-CN"/>
+        </w:rPr>
+      </w:pPr>
+      <w:r>
+        <w:rPr>
+          <w:rFonts w:hint="eastAsia"/>
+          <w:lang w:val="en-US" w:eastAsia="zh-CN"/>
+        </w:rPr>
+        <w:t>【镜像安装】</w:t>
+      </w:r>
+    </w:p>
+    <w:p>
+      <w:pPr>
+        <w:rPr>
+          <w:rFonts w:hint="eastAsia"/>
+          <w:lang w:val="en-US" w:eastAsia="zh-CN"/>
+        </w:rPr>
+      </w:pPr>
+      <w:r>
+        <w:rPr>
+          <w:rFonts w:hint="eastAsia"/>
+          <w:lang w:val="en-US" w:eastAsia="zh-CN"/>
+        </w:rPr>
+        <w:t>　　使用以下代码后，可以使用命令cnpm来实现镜像安装　　</w:t>
+      </w:r>
+    </w:p>
+    <w:p>
+      <w:pPr>
+        <w:ind w:firstLine="420" w:firstLineChars="0"/>
+        <w:rPr>
+          <w:rFonts w:hint="eastAsia"/>
+          <w:lang w:val="en-US" w:eastAsia="zh-CN"/>
+        </w:rPr>
+      </w:pPr>
+      <w:r>
+        <w:rPr>
+          <w:rFonts w:hint="eastAsia"/>
+          <w:lang w:val="en-US" w:eastAsia="zh-CN"/>
+        </w:rPr>
+        <w:t>$ npm install -g cnpm --registry=https://registry.npm.taobao.org</w:t>
+      </w:r>
+    </w:p>
+    <w:p>
+      <w:pPr>
+        <w:ind w:firstLine="420" w:firstLineChars="0"/>
+        <w:rPr>
+          <w:rFonts w:hint="eastAsia"/>
+          <w:lang w:val="en-US" w:eastAsia="zh-CN"/>
+        </w:rPr>
+      </w:pPr>
+    </w:p>
+    <w:p>
+      <w:pPr>
+        <w:rPr>
+          <w:rFonts w:hint="eastAsia"/>
+          <w:lang w:val="en-US" w:eastAsia="zh-CN"/>
+        </w:rPr>
+      </w:pPr>
+      <w:r>
+        <w:rPr>
+          <w:rFonts w:hint="eastAsia"/>
+          <w:lang w:val="en-US" w:eastAsia="zh-CN"/>
+        </w:rPr>
+        <w:t>查看及修改</w:t>
+      </w:r>
+    </w:p>
+    <w:p>
+      <w:pPr>
+        <w:ind w:firstLine="420" w:firstLineChars="0"/>
+        <w:rPr>
+          <w:rFonts w:hint="eastAsia"/>
+          <w:lang w:val="en-US" w:eastAsia="zh-CN"/>
+        </w:rPr>
+      </w:pPr>
+      <w:r>
+        <w:rPr>
+          <w:rFonts w:hint="eastAsia"/>
+          <w:lang w:val="en-US" w:eastAsia="zh-CN"/>
+        </w:rPr>
+        <w:t>通过命令npm ls可以查看到底安装了哪些包，如果使用npm ls -g可以查看全局安装的依赖包。</w:t>
+      </w:r>
+    </w:p>
+    <w:p>
+      <w:pPr>
+        <w:ind w:firstLine="420" w:firstLineChars="0"/>
+        <w:rPr>
+          <w:rFonts w:hint="eastAsia"/>
+          <w:lang w:val="en-US" w:eastAsia="zh-CN"/>
+        </w:rPr>
+      </w:pPr>
+    </w:p>
+    <w:p>
+      <w:pPr>
+        <w:ind w:firstLine="420" w:firstLineChars="0"/>
+        <w:rPr>
+          <w:rFonts w:hint="eastAsia"/>
+          <w:lang w:val="en-US" w:eastAsia="zh-CN"/>
+        </w:rPr>
+      </w:pPr>
+      <w:r>
+        <w:rPr>
+          <w:rFonts w:hint="eastAsia"/>
+          <w:lang w:val="en-US" w:eastAsia="zh-CN"/>
+        </w:rPr>
+        <w:drawing>
+          <wp:inline distT="0" distB="0" distL="114300" distR="114300">
+            <wp:extent cx="4420235" cy="3147060"/>
+            <wp:effectExtent l="0" t="0" r="14605" b="7620"/>
+            <wp:docPr id="4" name="图片 4" descr="微信截图_20170914210242"/>
+            <wp:cNvGraphicFramePr>
+              <a:graphicFrameLocks xmlns:a="http://schemas.openxmlformats.org/drawingml/2006/main" noChangeAspect="1"/>
+            </wp:cNvGraphicFramePr>
+            <a:graphic xmlns:a="http://schemas.openxmlformats.org/drawingml/2006/main">
+              <a:graphicData uri="http://schemas.openxmlformats.org/drawingml/2006/picture">
+                <pic:pic xmlns:pic="http://schemas.openxmlformats.org/drawingml/2006/picture">
+                  <pic:nvPicPr>
+                    <pic:cNvPr id="4" name="图片 4" descr="微信截图_20170914210242"/>
+                    <pic:cNvPicPr>
+                      <a:picLocks noChangeAspect="1"/>
+                    </pic:cNvPicPr>
+                  </pic:nvPicPr>
+                  <pic:blipFill>
+                    <a:blip r:embed="rId7"/>
+                    <a:stretch>
+                      <a:fillRect/>
+                    </a:stretch>
+                  </pic:blipFill>
+                  <pic:spPr>
+                    <a:xfrm>
+                      <a:off x="0" y="0"/>
+                      <a:ext cx="4420235" cy="3147060"/>
+                    </a:xfrm>
+                    <a:prstGeom prst="rect">
+                      <a:avLst/>
+                    </a:prstGeom>
+                  </pic:spPr>
+                </pic:pic>
+              </a:graphicData>
+            </a:graphic>
+          </wp:inline>
+        </w:drawing>
+      </w:r>
+    </w:p>
+    <w:p>
+      <w:pPr>
+        <w:rPr>
+          <w:rFonts w:hint="eastAsia"/>
+          <w:lang w:val="en-US" w:eastAsia="zh-CN"/>
+        </w:rPr>
+      </w:pPr>
+    </w:p>
+    <w:p>
+      <w:pPr>
+        <w:rPr>
+          <w:rFonts w:hint="eastAsia"/>
+          <w:lang w:val="en-US" w:eastAsia="zh-CN"/>
+        </w:rPr>
+      </w:pPr>
+    </w:p>
+    <w:p>
+      <w:pPr>
+        <w:ind w:firstLine="420" w:firstLineChars="0"/>
+        <w:rPr>
+          <w:rFonts w:hint="eastAsia"/>
+          <w:lang w:val="en-US" w:eastAsia="zh-CN"/>
+        </w:rPr>
+      </w:pPr>
+      <w:r>
+        <w:rPr>
+          <w:rFonts w:hint="eastAsia"/>
+          <w:lang w:val="en-US" w:eastAsia="zh-CN"/>
+        </w:rPr>
+        <w:t>通过命令npm ls &lt;pkgname&gt; 可以查看特定依赖包的信息，但输出的信息比较有限，只有安装目录、版本，</w:t>
+      </w:r>
+    </w:p>
+    <w:p>
+      <w:pPr>
+        <w:ind w:firstLine="420" w:firstLineChars="0"/>
+        <w:rPr>
+          <w:rFonts w:hint="eastAsia"/>
+          <w:lang w:val="en-US" w:eastAsia="zh-CN"/>
+        </w:rPr>
+      </w:pPr>
+      <w:r>
+        <w:rPr>
+          <w:rFonts w:hint="eastAsia"/>
+          <w:lang w:val="en-US" w:eastAsia="zh-CN"/>
+        </w:rPr>
+        <w:drawing>
+          <wp:inline distT="0" distB="0" distL="114300" distR="114300">
+            <wp:extent cx="3383280" cy="495300"/>
+            <wp:effectExtent l="0" t="0" r="0" b="7620"/>
+            <wp:docPr id="10" name="图片 10" descr="微信截图_20170914210652"/>
+            <wp:cNvGraphicFramePr>
+              <a:graphicFrameLocks xmlns:a="http://schemas.openxmlformats.org/drawingml/2006/main" noChangeAspect="1"/>
+            </wp:cNvGraphicFramePr>
+            <a:graphic xmlns:a="http://schemas.openxmlformats.org/drawingml/2006/main">
+              <a:graphicData uri="http://schemas.openxmlformats.org/drawingml/2006/picture">
+                <pic:pic xmlns:pic="http://schemas.openxmlformats.org/drawingml/2006/picture">
+                  <pic:nvPicPr>
+                    <pic:cNvPr id="10" name="图片 10" descr="微信截图_20170914210652"/>
+                    <pic:cNvPicPr>
+                      <a:picLocks noChangeAspect="1"/>
+                    </pic:cNvPicPr>
+                  </pic:nvPicPr>
+                  <pic:blipFill>
+                    <a:blip r:embed="rId8"/>
+                    <a:stretch>
+                      <a:fillRect/>
+                    </a:stretch>
+                  </pic:blipFill>
+                  <pic:spPr>
+                    <a:xfrm>
+                      <a:off x="0" y="0"/>
+                      <a:ext cx="3383280" cy="495300"/>
+                    </a:xfrm>
+                    <a:prstGeom prst="rect">
+                      <a:avLst/>
+                    </a:prstGeom>
+                  </pic:spPr>
+                </pic:pic>
+              </a:graphicData>
+            </a:graphic>
+          </wp:inline>
+        </w:drawing>
+      </w:r>
+    </w:p>
+    <w:p>
+      <w:pPr>
+        <w:ind w:firstLine="420" w:firstLineChars="0"/>
+        <w:rPr>
+          <w:rFonts w:hint="eastAsia"/>
+          <w:lang w:val="en-US" w:eastAsia="zh-CN"/>
+        </w:rPr>
+      </w:pPr>
+      <w:r>
+        <w:rPr>
+          <w:rFonts w:hint="eastAsia"/>
+          <w:lang w:val="en-US" w:eastAsia="zh-CN"/>
+        </w:rPr>
+        <w:t xml:space="preserve">如果要查看更详细信息，可以使用命令npm info &lt;pkgname&gt; </w:t>
+      </w:r>
+    </w:p>
+    <w:p>
+      <w:pPr>
+        <w:ind w:firstLine="420" w:firstLineChars="0"/>
+        <w:rPr>
+          <w:rFonts w:hint="eastAsia"/>
+          <w:lang w:val="en-US" w:eastAsia="zh-CN"/>
+        </w:rPr>
+      </w:pPr>
+      <w:r>
+        <w:rPr>
+          <w:rFonts w:hint="eastAsia"/>
+          <w:lang w:val="en-US" w:eastAsia="zh-CN"/>
+        </w:rPr>
+        <w:t>npm info express</w:t>
+      </w:r>
+    </w:p>
+    <w:p>
+      <w:pPr>
+        <w:ind w:firstLine="420" w:firstLineChars="0"/>
+        <w:rPr>
+          <w:rFonts w:hint="eastAsia"/>
+          <w:lang w:val="en-US" w:eastAsia="zh-CN"/>
+        </w:rPr>
+      </w:pPr>
+      <w:r>
+        <w:rPr>
+          <w:rFonts w:hint="eastAsia"/>
+          <w:lang w:val="en-US" w:eastAsia="zh-CN"/>
+        </w:rPr>
+        <w:drawing>
+          <wp:inline distT="0" distB="0" distL="114300" distR="114300">
+            <wp:extent cx="4939665" cy="4228465"/>
+            <wp:effectExtent l="0" t="0" r="13335" b="8255"/>
+            <wp:docPr id="11" name="图片 11" descr="微信截图_20170914210738"/>
+            <wp:cNvGraphicFramePr>
+              <a:graphicFrameLocks xmlns:a="http://schemas.openxmlformats.org/drawingml/2006/main" noChangeAspect="1"/>
+            </wp:cNvGraphicFramePr>
+            <a:graphic xmlns:a="http://schemas.openxmlformats.org/drawingml/2006/main">
+              <a:graphicData uri="http://schemas.openxmlformats.org/drawingml/2006/picture">
+                <pic:pic xmlns:pic="http://schemas.openxmlformats.org/drawingml/2006/picture">
+                  <pic:nvPicPr>
+                    <pic:cNvPr id="11" name="图片 11" descr="微信截图_20170914210738"/>
+                    <pic:cNvPicPr>
+                      <a:picLocks noChangeAspect="1"/>
+                    </pic:cNvPicPr>
+                  </pic:nvPicPr>
+                  <pic:blipFill>
+                    <a:blip r:embed="rId9"/>
+                    <a:stretch>
+                      <a:fillRect/>
+                    </a:stretch>
+                  </pic:blipFill>
+                  <pic:spPr>
+                    <a:xfrm>
+                      <a:off x="0" y="0"/>
+                      <a:ext cx="4939665" cy="4228465"/>
+                    </a:xfrm>
+                    <a:prstGeom prst="rect">
+                      <a:avLst/>
+                    </a:prstGeom>
+                  </pic:spPr>
+                </pic:pic>
+              </a:graphicData>
+            </a:graphic>
+          </wp:inline>
+        </w:drawing>
+      </w:r>
+    </w:p>
+    <w:p>
+      <w:pPr>
+        <w:ind w:firstLine="420" w:firstLineChars="0"/>
+        <w:rPr>
+          <w:rFonts w:hint="eastAsia"/>
+          <w:lang w:val="en-US" w:eastAsia="zh-CN"/>
+        </w:rPr>
+      </w:pPr>
+      <w:r>
+        <w:rPr>
+          <w:rFonts w:hint="eastAsia"/>
+          <w:lang w:val="en-US" w:eastAsia="zh-CN"/>
+        </w:rPr>
+        <w:t>通过命令npm outdated &lt;pkgname&gt;可以检查模块是否过时</w:t>
+      </w:r>
+    </w:p>
+    <w:p>
+      <w:pPr>
+        <w:ind w:firstLine="420" w:firstLineChars="0"/>
+        <w:rPr>
+          <w:rFonts w:hint="eastAsia"/>
+          <w:lang w:val="en-US" w:eastAsia="zh-CN"/>
+        </w:rPr>
+      </w:pPr>
+      <w:r>
+        <w:rPr>
+          <w:rFonts w:hint="eastAsia"/>
+          <w:lang w:val="en-US" w:eastAsia="zh-CN"/>
+        </w:rPr>
+        <w:t>通过命令npm update &lt;pkgname&gt;可以用来更新模块(不可行)</w:t>
+      </w:r>
+    </w:p>
+    <w:p>
+      <w:pPr>
+        <w:ind w:firstLine="420" w:firstLineChars="0"/>
+        <w:rPr>
+          <w:rFonts w:hint="eastAsia"/>
+          <w:lang w:val="en-US" w:eastAsia="zh-CN"/>
+        </w:rPr>
+      </w:pPr>
+      <w:r>
+        <w:rPr>
+          <w:rFonts w:hint="eastAsia"/>
+          <w:lang w:val="en-US" w:eastAsia="zh-CN"/>
+        </w:rPr>
+        <w:t>npm update express 但是，经过测试该命令并不生效，电脑系统为window10</w:t>
+      </w:r>
+    </w:p>
+    <w:p>
+      <w:pPr>
+        <w:ind w:firstLine="420" w:firstLineChars="0"/>
+        <w:rPr>
+          <w:rFonts w:hint="eastAsia"/>
+          <w:lang w:val="en-US" w:eastAsia="zh-CN"/>
+        </w:rPr>
+      </w:pPr>
+      <w:r>
+        <w:rPr>
+          <w:rFonts w:hint="eastAsia"/>
+          <w:lang w:val="en-US" w:eastAsia="zh-CN"/>
+        </w:rPr>
+        <w:t>使用和安装模块相同的命令，可以更新</w:t>
+      </w:r>
+    </w:p>
+    <w:p>
+      <w:pPr>
+        <w:ind w:firstLine="420" w:firstLineChars="0"/>
+        <w:rPr>
+          <w:rFonts w:hint="eastAsia"/>
+          <w:lang w:val="en-US" w:eastAsia="zh-CN"/>
+        </w:rPr>
+      </w:pPr>
+      <w:r>
+        <w:rPr>
+          <w:rFonts w:hint="eastAsia"/>
+          <w:lang w:val="en-US" w:eastAsia="zh-CN"/>
+        </w:rPr>
+        <w:t>npm install express 使用以上命令后，express版本由3.9.0升级到4.15.3</w:t>
+      </w:r>
+    </w:p>
+    <w:p>
+      <w:pPr>
+        <w:ind w:firstLine="420" w:firstLineChars="0"/>
+        <w:rPr>
+          <w:rFonts w:hint="eastAsia"/>
+          <w:lang w:val="en-US" w:eastAsia="zh-CN"/>
+        </w:rPr>
+      </w:pPr>
+      <w:r>
+        <w:rPr>
+          <w:rFonts w:hint="eastAsia"/>
+          <w:lang w:val="en-US" w:eastAsia="zh-CN"/>
+        </w:rPr>
+        <w:t>通过命令npm uninstall &lt;pkgname&gt;可以用来解析模块</w:t>
+      </w:r>
+    </w:p>
+    <w:p>
+      <w:pPr>
+        <w:ind w:firstLine="420" w:firstLineChars="0"/>
+        <w:rPr>
+          <w:rFonts w:hint="eastAsia"/>
+          <w:lang w:val="en-US" w:eastAsia="zh-CN"/>
+        </w:rPr>
+      </w:pPr>
+      <w:r>
+        <w:rPr>
+          <w:rFonts w:hint="eastAsia"/>
+          <w:lang w:val="en-US" w:eastAsia="zh-CN"/>
+        </w:rPr>
+        <w:t>npm uninstall express</w:t>
+      </w:r>
+    </w:p>
+    <w:p>
+      <w:pPr>
+        <w:ind w:firstLine="420" w:firstLineChars="0"/>
+        <w:rPr>
+          <w:rFonts w:hint="eastAsia"/>
+          <w:lang w:val="en-US" w:eastAsia="zh-CN"/>
+        </w:rPr>
+      </w:pPr>
+    </w:p>
+    <w:p>
+      <w:pPr>
+        <w:rPr>
+          <w:rFonts w:hint="eastAsia"/>
+          <w:lang w:val="en-US" w:eastAsia="zh-CN"/>
+        </w:rPr>
+      </w:pPr>
+      <w:r>
+        <w:rPr>
+          <w:rFonts w:hint="eastAsia"/>
+          <w:lang w:val="en-US" w:eastAsia="zh-CN"/>
+        </w:rPr>
+        <w:t xml:space="preserve">    </w:t>
+      </w:r>
+      <w:r>
+        <w:rPr>
+          <w:rFonts w:hint="eastAsia"/>
+          <w:lang w:val="en-US" w:eastAsia="zh-CN"/>
+        </w:rPr>
+        <w:drawing>
+          <wp:inline distT="0" distB="0" distL="114300" distR="114300">
+            <wp:extent cx="4383405" cy="767080"/>
+            <wp:effectExtent l="0" t="0" r="5715" b="10160"/>
+            <wp:docPr id="12" name="图片 12" descr="微信截图_20170914210846"/>
+            <wp:cNvGraphicFramePr>
+              <a:graphicFrameLocks xmlns:a="http://schemas.openxmlformats.org/drawingml/2006/main" noChangeAspect="1"/>
+            </wp:cNvGraphicFramePr>
+            <a:graphic xmlns:a="http://schemas.openxmlformats.org/drawingml/2006/main">
+              <a:graphicData uri="http://schemas.openxmlformats.org/drawingml/2006/picture">
+                <pic:pic xmlns:pic="http://schemas.openxmlformats.org/drawingml/2006/picture">
+                  <pic:nvPicPr>
+                    <pic:cNvPr id="12" name="图片 12" descr="微信截图_20170914210846"/>
+                    <pic:cNvPicPr>
+                      <a:picLocks noChangeAspect="1"/>
+                    </pic:cNvPicPr>
+                  </pic:nvPicPr>
+                  <pic:blipFill>
+                    <a:blip r:embed="rId10"/>
+                    <a:stretch>
+                      <a:fillRect/>
+                    </a:stretch>
+                  </pic:blipFill>
+                  <pic:spPr>
+                    <a:xfrm>
+                      <a:off x="0" y="0"/>
+                      <a:ext cx="4383405" cy="767080"/>
+                    </a:xfrm>
+                    <a:prstGeom prst="rect">
+                      <a:avLst/>
+                    </a:prstGeom>
+                  </pic:spPr>
+                </pic:pic>
+              </a:graphicData>
+            </a:graphic>
+          </wp:inline>
+        </w:drawing>
+      </w:r>
+    </w:p>
+    <w:p>
+      <w:pPr>
+        <w:rPr>
+          <w:rFonts w:hint="eastAsia"/>
+          <w:lang w:val="en-US" w:eastAsia="zh-CN"/>
+        </w:rPr>
+      </w:pPr>
+    </w:p>
+    <w:p>
+      <w:pPr>
+        <w:rPr>
+          <w:rFonts w:hint="eastAsia"/>
+          <w:lang w:val="en-US" w:eastAsia="zh-CN"/>
+        </w:rPr>
+      </w:pPr>
+      <w:r>
+        <w:rPr>
+          <w:rFonts w:hint="eastAsia"/>
+          <w:lang w:val="en-US" w:eastAsia="zh-CN"/>
+        </w:rPr>
+        <w:t>【卸载】</w:t>
+      </w:r>
+    </w:p>
+    <w:p>
+      <w:pPr>
+        <w:ind w:firstLine="420" w:firstLineChars="0"/>
+        <w:rPr>
+          <w:rFonts w:hint="eastAsia"/>
+          <w:lang w:val="en-US" w:eastAsia="zh-CN"/>
+        </w:rPr>
+      </w:pPr>
+      <w:r>
+        <w:rPr>
+          <w:rFonts w:hint="eastAsia"/>
+          <w:lang w:val="en-US" w:eastAsia="zh-CN"/>
+        </w:rPr>
+        <w:t>卸载依赖包或者说删除依赖包，只需要在包的安装目录下执行以下命令即可</w:t>
+      </w:r>
+    </w:p>
+    <w:p>
+      <w:pPr>
+        <w:ind w:firstLine="420" w:firstLineChars="0"/>
+        <w:rPr>
+          <w:rFonts w:hint="eastAsia"/>
+          <w:lang w:val="en-US" w:eastAsia="zh-CN"/>
+        </w:rPr>
+      </w:pPr>
+      <w:r>
+        <w:rPr>
+          <w:rFonts w:hint="eastAsia"/>
+          <w:lang w:val="en-US" w:eastAsia="zh-CN"/>
+        </w:rPr>
+        <w:t>npm uninstall &lt;pkgName&gt;</w:t>
+      </w:r>
+    </w:p>
+    <w:p>
+      <w:pPr>
+        <w:ind w:firstLine="420" w:firstLineChars="0"/>
+        <w:rPr>
+          <w:rFonts w:hint="eastAsia"/>
+          <w:lang w:val="en-US" w:eastAsia="zh-CN"/>
+        </w:rPr>
+      </w:pPr>
+      <w:r>
+        <w:rPr>
+          <w:rFonts w:hint="eastAsia"/>
+          <w:lang w:val="en-US" w:eastAsia="zh-CN"/>
+        </w:rPr>
+        <w:t>如果要卸载全局模块，则需要使用npm root -g命令先找到全局模块的安装目录</w:t>
+      </w:r>
+    </w:p>
+    <w:p>
+      <w:pPr>
+        <w:ind w:firstLine="420" w:firstLineChars="0"/>
+        <w:rPr>
+          <w:rFonts w:hint="eastAsia"/>
+          <w:lang w:val="en-US" w:eastAsia="zh-CN"/>
+        </w:rPr>
+      </w:pPr>
+      <w:r>
+        <w:rPr>
+          <w:rFonts w:hint="eastAsia"/>
+          <w:lang w:val="en-US" w:eastAsia="zh-CN"/>
+        </w:rPr>
+        <w:t>然后再使用npm uninstall &lt;pkgname&gt;命令来卸载模块</w:t>
+      </w:r>
+    </w:p>
+    <w:p>
+      <w:pPr>
+        <w:ind w:firstLine="420" w:firstLineChars="0"/>
+        <w:rPr>
+          <w:rFonts w:hint="eastAsia"/>
+          <w:lang w:val="en-US" w:eastAsia="zh-CN"/>
+        </w:rPr>
+      </w:pPr>
+      <w:r>
+        <w:rPr>
+          <w:rFonts w:hint="eastAsia"/>
+          <w:lang w:val="en-US" w:eastAsia="zh-CN"/>
+        </w:rPr>
+        <w:t>如果要在package.json文件中删除相应代码，与安装时类似，需要使用--save-dev或其他相关参数 npm uninstall &lt;pkgname&gt; --save-dev</w:t>
+      </w:r>
+    </w:p>
+    <w:p>
+      <w:pPr>
+        <w:ind w:firstLine="420" w:firstLineChars="0"/>
+        <w:rPr>
+          <w:rFonts w:hint="eastAsia"/>
+          <w:lang w:val="en-US" w:eastAsia="zh-CN"/>
+        </w:rPr>
+      </w:pPr>
+    </w:p>
+    <w:p>
+      <w:pPr>
+        <w:rPr>
+          <w:rFonts w:hint="eastAsia"/>
+          <w:lang w:val="en-US" w:eastAsia="zh-CN"/>
+        </w:rPr>
+      </w:pPr>
+      <w:r>
+        <w:rPr>
+          <w:rFonts w:hint="eastAsia"/>
+          <w:lang w:val="en-US" w:eastAsia="zh-CN"/>
+        </w:rPr>
+        <w:t>NPM配置</w:t>
+      </w:r>
+    </w:p>
+    <w:p>
+      <w:pPr>
+        <w:ind w:firstLine="420" w:firstLineChars="0"/>
+        <w:rPr>
+          <w:rFonts w:hint="eastAsia"/>
+          <w:lang w:val="en-US" w:eastAsia="zh-CN"/>
+        </w:rPr>
+      </w:pPr>
+      <w:r>
+        <w:rPr>
+          <w:rFonts w:hint="eastAsia"/>
+          <w:lang w:val="en-US" w:eastAsia="zh-CN"/>
+        </w:rPr>
+        <w:t>npm的配置工作主要是通过npm config命令，主要包含增、删、改、查几个步骤，下面就以最为常用的proxy配置为例。</w:t>
+      </w:r>
+    </w:p>
+    <w:p>
+      <w:pPr>
+        <w:rPr>
+          <w:rFonts w:hint="eastAsia"/>
+          <w:lang w:val="en-US" w:eastAsia="zh-CN"/>
+        </w:rPr>
+      </w:pPr>
+    </w:p>
+    <w:p>
+      <w:pPr>
+        <w:rPr>
+          <w:rFonts w:hint="eastAsia"/>
+          <w:lang w:val="en-US" w:eastAsia="zh-CN"/>
+        </w:rPr>
+      </w:pPr>
+      <w:r>
+        <w:rPr>
+          <w:rFonts w:hint="eastAsia"/>
+          <w:lang w:val="en-US" w:eastAsia="zh-CN"/>
+        </w:rPr>
+        <w:t>设置proxy</w:t>
+      </w:r>
+    </w:p>
+    <w:p>
+      <w:pPr>
+        <w:ind w:firstLine="420" w:firstLineChars="0"/>
+        <w:rPr>
+          <w:rFonts w:hint="eastAsia"/>
+          <w:lang w:val="en-US" w:eastAsia="zh-CN"/>
+        </w:rPr>
+      </w:pPr>
+      <w:r>
+        <w:rPr>
+          <w:rFonts w:hint="eastAsia"/>
+          <w:lang w:val="en-US" w:eastAsia="zh-CN"/>
+        </w:rPr>
+        <w:t xml:space="preserve">内网使用npm很头痛的一个问题就是代理，假设我们的代理是 http://proxy.example.com:8080，那么命令如下： npm config set proxy </w:t>
+      </w:r>
+      <w:r>
+        <w:rPr>
+          <w:rFonts w:hint="eastAsia"/>
+          <w:lang w:val="en-US" w:eastAsia="zh-CN"/>
+        </w:rPr>
+        <w:fldChar w:fldCharType="begin"/>
+      </w:r>
+      <w:r>
+        <w:rPr>
+          <w:rFonts w:hint="eastAsia"/>
+          <w:lang w:val="en-US" w:eastAsia="zh-CN"/>
+        </w:rPr>
+        <w:instrText xml:space="preserve"> HYPERLINK "http://proxy.example.com:8080" </w:instrText>
+      </w:r>
+      <w:r>
+        <w:rPr>
+          <w:rFonts w:hint="eastAsia"/>
+          <w:lang w:val="en-US" w:eastAsia="zh-CN"/>
+        </w:rPr>
+        <w:fldChar w:fldCharType="separate"/>
+      </w:r>
+      <w:r>
+        <w:rPr>
+          <w:rFonts w:hint="eastAsia"/>
+          <w:lang w:val="en-US" w:eastAsia="zh-CN"/>
+        </w:rPr>
+        <w:t>http://proxy.example.com:8080</w:t>
+      </w:r>
+      <w:r>
+        <w:rPr>
+          <w:rFonts w:hint="eastAsia"/>
+          <w:lang w:val="en-US" w:eastAsia="zh-CN"/>
+        </w:rPr>
+        <w:fldChar w:fldCharType="end"/>
+      </w:r>
+      <w:r>
+        <w:rPr>
+          <w:rFonts w:hint="eastAsia"/>
+          <w:lang w:val="en-US" w:eastAsia="zh-CN"/>
+        </w:rPr>
+        <w:t xml:space="preserve"> 由于npm config set命令比较常用，于是可以如下简写 npm set proxy http://proxy.example.com:8080   </w:t>
+      </w:r>
+    </w:p>
+    <w:p>
+      <w:pPr>
+        <w:ind w:firstLine="420" w:firstLineChars="0"/>
+        <w:rPr>
+          <w:rFonts w:hint="eastAsia"/>
+          <w:lang w:val="en-US" w:eastAsia="zh-CN"/>
+        </w:rPr>
+      </w:pPr>
+      <w:r>
+        <w:rPr>
+          <w:rFonts w:hint="eastAsia"/>
+          <w:lang w:val="en-US" w:eastAsia="zh-CN"/>
+        </w:rPr>
+        <w:t xml:space="preserve"> </w:t>
+      </w:r>
+    </w:p>
+    <w:p>
+      <w:pPr>
+        <w:rPr>
+          <w:rFonts w:hint="eastAsia"/>
+          <w:lang w:val="en-US" w:eastAsia="zh-CN"/>
+        </w:rPr>
+      </w:pPr>
+      <w:r>
+        <w:rPr>
+          <w:rFonts w:hint="eastAsia"/>
+          <w:lang w:val="en-US" w:eastAsia="zh-CN"/>
+        </w:rPr>
+        <w:t>查看proxy</w:t>
+      </w:r>
+    </w:p>
+    <w:p>
+      <w:pPr>
+        <w:rPr>
+          <w:rFonts w:hint="eastAsia"/>
+          <w:lang w:val="en-US" w:eastAsia="zh-CN"/>
+        </w:rPr>
+      </w:pPr>
+      <w:r>
+        <w:rPr>
+          <w:rFonts w:hint="eastAsia"/>
+          <w:lang w:val="en-US" w:eastAsia="zh-CN"/>
+        </w:rPr>
+        <w:t>设置完，我们查看下当前代理设置npm config get proxy</w:t>
+      </w:r>
+    </w:p>
+    <w:p>
+      <w:pPr>
+        <w:rPr>
+          <w:rFonts w:hint="eastAsia"/>
+          <w:lang w:val="en-US" w:eastAsia="zh-CN"/>
+        </w:rPr>
+      </w:pPr>
+      <w:r>
+        <w:rPr>
+          <w:rFonts w:hint="eastAsia"/>
+          <w:lang w:val="en-US" w:eastAsia="zh-CN"/>
+        </w:rPr>
+        <w:t>输出如下：</w:t>
+      </w:r>
+    </w:p>
+    <w:p>
+      <w:pPr>
+        <w:rPr>
+          <w:rFonts w:hint="eastAsia"/>
+          <w:lang w:val="en-US" w:eastAsia="zh-CN"/>
+        </w:rPr>
+      </w:pPr>
+      <w:r>
+        <w:rPr>
+          <w:rFonts w:hint="eastAsia"/>
+          <w:lang w:val="en-US" w:eastAsia="zh-CN"/>
+        </w:rPr>
+        <w:t>http://proxy.example.com:8080/</w:t>
+      </w:r>
+    </w:p>
+    <w:p>
+      <w:pPr>
+        <w:rPr>
+          <w:rFonts w:hint="eastAsia"/>
+          <w:lang w:val="en-US" w:eastAsia="zh-CN"/>
+        </w:rPr>
+      </w:pPr>
+      <w:r>
+        <w:rPr>
+          <w:rFonts w:hint="eastAsia"/>
+          <w:lang w:val="en-US" w:eastAsia="zh-CN"/>
+        </w:rPr>
+        <w:t>同样可如下简写：</w:t>
+      </w:r>
+    </w:p>
+    <w:p>
+      <w:pPr>
+        <w:rPr>
+          <w:rFonts w:hint="eastAsia"/>
+          <w:lang w:val="en-US" w:eastAsia="zh-CN"/>
+        </w:rPr>
+      </w:pPr>
+      <w:r>
+        <w:rPr>
+          <w:rFonts w:hint="eastAsia"/>
+          <w:lang w:val="en-US" w:eastAsia="zh-CN"/>
+        </w:rPr>
+        <w:t>npm get proxy</w:t>
+      </w:r>
+    </w:p>
+    <w:p>
+      <w:pPr>
+        <w:rPr>
+          <w:rFonts w:hint="eastAsia"/>
+          <w:lang w:val="en-US" w:eastAsia="zh-CN"/>
+        </w:rPr>
+      </w:pPr>
+    </w:p>
+    <w:p>
+      <w:pPr>
+        <w:rPr>
+          <w:rFonts w:hint="eastAsia"/>
+          <w:lang w:val="en-US" w:eastAsia="zh-CN"/>
+        </w:rPr>
+      </w:pPr>
+      <w:r>
+        <w:rPr>
+          <w:rFonts w:hint="eastAsia"/>
+          <w:lang w:val="en-US" w:eastAsia="zh-CN"/>
+        </w:rPr>
+        <w:t>删除proxy</w:t>
+      </w:r>
+    </w:p>
+    <w:p>
+      <w:pPr>
+        <w:rPr>
+          <w:rFonts w:hint="eastAsia"/>
+          <w:lang w:val="en-US" w:eastAsia="zh-CN"/>
+        </w:rPr>
+      </w:pPr>
+      <w:r>
+        <w:rPr>
+          <w:rFonts w:hint="eastAsia"/>
+          <w:lang w:val="en-US" w:eastAsia="zh-CN"/>
+        </w:rPr>
+        <w:t>代理不需要用到了，那删了吧</w:t>
+      </w:r>
+    </w:p>
+    <w:p>
+      <w:pPr>
+        <w:rPr>
+          <w:rFonts w:hint="eastAsia"/>
+          <w:lang w:val="en-US" w:eastAsia="zh-CN"/>
+        </w:rPr>
+      </w:pPr>
+      <w:r>
+        <w:rPr>
+          <w:rFonts w:hint="eastAsia"/>
+          <w:lang w:val="en-US" w:eastAsia="zh-CN"/>
+        </w:rPr>
+        <w:t>npm delete proxy</w:t>
+      </w:r>
+    </w:p>
+    <w:p>
+      <w:pPr>
+        <w:rPr>
+          <w:rFonts w:hint="eastAsia"/>
+          <w:lang w:val="en-US" w:eastAsia="zh-CN"/>
+        </w:rPr>
+      </w:pPr>
+      <w:r>
+        <w:rPr>
+          <w:rFonts w:hint="eastAsia"/>
+          <w:lang w:val="en-US" w:eastAsia="zh-CN"/>
+        </w:rPr>
+        <w:t>查看所有配置</w:t>
+      </w:r>
+    </w:p>
+    <w:p>
+      <w:pPr>
+        <w:rPr>
+          <w:rFonts w:hint="eastAsia"/>
+          <w:lang w:val="en-US" w:eastAsia="zh-CN"/>
+        </w:rPr>
+      </w:pPr>
+      <w:r>
+        <w:rPr>
+          <w:rFonts w:hint="eastAsia"/>
+          <w:lang w:val="en-US" w:eastAsia="zh-CN"/>
+        </w:rPr>
+        <w:t>npm config list</w:t>
+      </w:r>
+    </w:p>
+    <w:p>
+      <w:pPr>
+        <w:rPr>
+          <w:rFonts w:hint="eastAsia"/>
+          <w:lang w:val="en-US" w:eastAsia="zh-CN"/>
+        </w:rPr>
+      </w:pPr>
+    </w:p>
+    <w:p>
+      <w:pPr>
+        <w:rPr>
+          <w:rFonts w:hint="eastAsia"/>
+          <w:lang w:val="en-US" w:eastAsia="zh-CN"/>
+        </w:rPr>
+      </w:pPr>
+      <w:r>
+        <w:rPr>
+          <w:rFonts w:hint="eastAsia"/>
+          <w:lang w:val="en-US" w:eastAsia="zh-CN"/>
+        </w:rPr>
+        <w:drawing>
+          <wp:inline distT="0" distB="0" distL="114300" distR="114300">
+            <wp:extent cx="4465955" cy="2590800"/>
+            <wp:effectExtent l="0" t="0" r="14605" b="0"/>
+            <wp:docPr id="13" name="图片 13" descr="微信截图_20170914211318"/>
+            <wp:cNvGraphicFramePr>
+              <a:graphicFrameLocks xmlns:a="http://schemas.openxmlformats.org/drawingml/2006/main" noChangeAspect="1"/>
+            </wp:cNvGraphicFramePr>
+            <a:graphic xmlns:a="http://schemas.openxmlformats.org/drawingml/2006/main">
+              <a:graphicData uri="http://schemas.openxmlformats.org/drawingml/2006/picture">
+                <pic:pic xmlns:pic="http://schemas.openxmlformats.org/drawingml/2006/picture">
+                  <pic:nvPicPr>
+                    <pic:cNvPr id="13" name="图片 13" descr="微信截图_20170914211318"/>
+                    <pic:cNvPicPr>
+                      <a:picLocks noChangeAspect="1"/>
+                    </pic:cNvPicPr>
+                  </pic:nvPicPr>
+                  <pic:blipFill>
+                    <a:blip r:embed="rId11"/>
+                    <a:stretch>
+                      <a:fillRect/>
+                    </a:stretch>
+                  </pic:blipFill>
+                  <pic:spPr>
+                    <a:xfrm>
+                      <a:off x="0" y="0"/>
+                      <a:ext cx="4465955" cy="2590800"/>
+                    </a:xfrm>
+                    <a:prstGeom prst="rect">
+                      <a:avLst/>
+                    </a:prstGeom>
+                  </pic:spPr>
+                </pic:pic>
+              </a:graphicData>
+            </a:graphic>
+          </wp:inline>
+        </w:drawing>
+      </w:r>
+    </w:p>
+    <w:p>
+      <w:pPr>
+        <w:rPr>
+          <w:rFonts w:hint="eastAsia"/>
+          <w:lang w:val="en-US" w:eastAsia="zh-CN"/>
+        </w:rPr>
+      </w:pPr>
+    </w:p>
+    <w:p>
+      <w:pPr>
+        <w:rPr>
+          <w:rFonts w:hint="eastAsia"/>
+          <w:lang w:val="en-US" w:eastAsia="zh-CN"/>
+        </w:rPr>
+      </w:pPr>
+      <w:r>
+        <w:rPr>
+          <w:rFonts w:hint="eastAsia"/>
+          <w:lang w:val="en-US" w:eastAsia="zh-CN"/>
+        </w:rPr>
+        <w:t>直接修改配置文件</w:t>
+      </w:r>
+    </w:p>
+    <w:p>
+      <w:pPr>
+        <w:rPr>
+          <w:rFonts w:hint="eastAsia"/>
+          <w:lang w:val="en-US" w:eastAsia="zh-CN"/>
+        </w:rPr>
+      </w:pPr>
+      <w:r>
+        <w:rPr>
+          <w:rFonts w:hint="eastAsia"/>
+          <w:lang w:val="en-US" w:eastAsia="zh-CN"/>
+        </w:rPr>
+        <w:t>有时候觉得一条配置一条配置地修改有些麻烦，就直接进配置文件修改了</w:t>
+      </w:r>
+    </w:p>
+    <w:p>
+      <w:pPr>
+        <w:rPr>
+          <w:rFonts w:hint="eastAsia"/>
+          <w:lang w:val="en-US" w:eastAsia="zh-CN"/>
+        </w:rPr>
+      </w:pPr>
+      <w:r>
+        <w:rPr>
+          <w:rFonts w:hint="eastAsia"/>
+          <w:lang w:val="en-US" w:eastAsia="zh-CN"/>
+        </w:rPr>
+        <w:t>npm config edit</w:t>
+      </w:r>
+    </w:p>
+    <w:p>
+      <w:pPr>
+        <w:rPr>
+          <w:rFonts w:hint="eastAsia"/>
+          <w:lang w:val="en-US" w:eastAsia="zh-CN"/>
+        </w:rPr>
+      </w:pPr>
+    </w:p>
+    <w:p>
+      <w:pPr>
+        <w:rPr>
+          <w:rFonts w:hint="eastAsia"/>
+          <w:lang w:val="en-US" w:eastAsia="zh-CN"/>
+        </w:rPr>
+      </w:pPr>
+      <w:r>
+        <w:rPr>
+          <w:rFonts w:hint="eastAsia"/>
+          <w:lang w:val="en-US" w:eastAsia="zh-CN"/>
+        </w:rPr>
+        <w:t>关于package.json</w:t>
+      </w:r>
+    </w:p>
+    <w:p>
+      <w:pPr>
+        <w:rPr>
+          <w:rFonts w:hint="eastAsia"/>
+          <w:lang w:val="en-US" w:eastAsia="zh-CN"/>
+        </w:rPr>
+      </w:pPr>
+    </w:p>
+    <w:p>
+      <w:pPr>
+        <w:rPr>
+          <w:rFonts w:hint="eastAsia"/>
+          <w:lang w:val="en-US" w:eastAsia="zh-CN"/>
+        </w:rPr>
+      </w:pPr>
+    </w:p>
+    <w:p>
+      <w:pPr>
+        <w:ind w:firstLine="420" w:firstLineChars="0"/>
+        <w:rPr>
+          <w:rFonts w:hint="eastAsia"/>
+          <w:lang w:val="en-US" w:eastAsia="zh-CN"/>
+        </w:rPr>
+      </w:pPr>
+      <w:r>
+        <w:rPr>
+          <w:rFonts w:hint="eastAsia"/>
+          <w:lang w:val="en-US" w:eastAsia="zh-CN"/>
+        </w:rPr>
+        <w:t>这货在官网似乎没有详细的描述，其实就是包的描述信息啦。假设当我们下载了node应用，这个node应用依赖于A、B、C三个包，如果没有package.json，我们需要人肉安装这个三个包（如果对版本有特定要求就更悲剧了）：</w:t>
+      </w:r>
+    </w:p>
+    <w:p>
+      <w:pPr>
+        <w:ind w:firstLine="420" w:firstLineChars="0"/>
+        <w:rPr>
+          <w:rFonts w:hint="eastAsia"/>
+          <w:lang w:val="en-US" w:eastAsia="zh-CN"/>
+        </w:rPr>
+      </w:pPr>
+      <w:r>
+        <w:rPr>
+          <w:rFonts w:hint="eastAsia"/>
+          <w:lang w:val="en-US" w:eastAsia="zh-CN"/>
+        </w:rPr>
+        <w:t>npm install A</w:t>
+      </w:r>
+    </w:p>
+    <w:p>
+      <w:pPr>
+        <w:ind w:firstLine="420" w:firstLineChars="0"/>
+        <w:rPr>
+          <w:rFonts w:hint="eastAsia"/>
+          <w:lang w:val="en-US" w:eastAsia="zh-CN"/>
+        </w:rPr>
+      </w:pPr>
+      <w:r>
+        <w:rPr>
+          <w:rFonts w:hint="eastAsia"/>
+          <w:lang w:val="en-US" w:eastAsia="zh-CN"/>
+        </w:rPr>
+        <w:t>npm install B</w:t>
+      </w:r>
+    </w:p>
+    <w:p>
+      <w:pPr>
+        <w:ind w:firstLine="420" w:firstLineChars="0"/>
+        <w:rPr>
+          <w:rFonts w:hint="eastAsia"/>
+          <w:lang w:val="en-US" w:eastAsia="zh-CN"/>
+        </w:rPr>
+      </w:pPr>
+      <w:r>
+        <w:rPr>
+          <w:rFonts w:hint="eastAsia"/>
+          <w:lang w:val="en-US" w:eastAsia="zh-CN"/>
+        </w:rPr>
+        <w:t>npm install C</w:t>
+      </w:r>
+    </w:p>
+    <w:p>
+      <w:pPr>
+        <w:rPr>
+          <w:rFonts w:hint="eastAsia"/>
+          <w:lang w:val="en-US" w:eastAsia="zh-CN"/>
+        </w:rPr>
+      </w:pPr>
+      <w:r>
+        <w:rPr>
+          <w:rFonts w:hint="eastAsia"/>
+          <w:lang w:val="en-US" w:eastAsia="zh-CN"/>
+        </w:rPr>
+        <w:t>有了package.json，一行命令安装所有依赖。</w:t>
+      </w:r>
+    </w:p>
+    <w:p>
+      <w:pPr>
+        <w:ind w:firstLine="420" w:firstLineChars="0"/>
+        <w:rPr>
+          <w:rFonts w:hint="eastAsia"/>
+          <w:lang w:val="en-US" w:eastAsia="zh-CN"/>
+        </w:rPr>
+      </w:pPr>
+      <w:r>
+        <w:rPr>
+          <w:rFonts w:hint="eastAsia"/>
+          <w:lang w:val="en-US" w:eastAsia="zh-CN"/>
+        </w:rPr>
+        <w:t>npm install</w:t>
+      </w:r>
+    </w:p>
+    <w:p>
+      <w:pPr>
+        <w:rPr>
+          <w:rFonts w:hint="eastAsia"/>
+          <w:lang w:val="en-US" w:eastAsia="zh-CN"/>
+        </w:rPr>
+      </w:pPr>
+    </w:p>
+    <w:p>
+      <w:pPr>
+        <w:rPr>
+          <w:rFonts w:hint="eastAsia"/>
+          <w:lang w:val="en-US" w:eastAsia="zh-CN"/>
+        </w:rPr>
+      </w:pPr>
+      <w:r>
+        <w:rPr>
+          <w:rFonts w:hint="eastAsia"/>
+          <w:lang w:val="en-US" w:eastAsia="zh-CN"/>
+        </w:rPr>
+        <w:t>package.json字段简介</w:t>
+      </w:r>
+    </w:p>
+    <w:p>
+      <w:pPr>
+        <w:ind w:firstLine="420" w:firstLineChars="0"/>
+        <w:rPr>
+          <w:rFonts w:hint="eastAsia"/>
+          <w:lang w:val="en-US" w:eastAsia="zh-CN"/>
+        </w:rPr>
+      </w:pPr>
+      <w:r>
+        <w:rPr>
+          <w:rFonts w:hint="eastAsia"/>
+          <w:lang w:val="en-US" w:eastAsia="zh-CN"/>
+        </w:rPr>
+        <w:t>字段相当多，但最重要的的是下面几个</w:t>
+      </w:r>
+    </w:p>
+    <w:p>
+      <w:pPr>
+        <w:ind w:firstLine="420" w:firstLineChars="0"/>
+        <w:rPr>
+          <w:rFonts w:hint="eastAsia"/>
+          <w:lang w:val="en-US" w:eastAsia="zh-CN"/>
+        </w:rPr>
+      </w:pPr>
+      <w:r>
+        <w:rPr>
+          <w:rFonts w:hint="eastAsia"/>
+          <w:lang w:val="en-US" w:eastAsia="zh-CN"/>
+        </w:rPr>
+        <w:t>name: package的名字（由于他会成为url的一部分，所以 non-url-safe 的字母不会通过，也不允许出现"."、"_"），最好先在http://registry.npmjs.org/上搜下你取的名字是否已经存在</w:t>
+      </w:r>
+    </w:p>
+    <w:p>
+      <w:pPr>
+        <w:ind w:firstLine="420" w:firstLineChars="0"/>
+        <w:rPr>
+          <w:rFonts w:hint="eastAsia"/>
+          <w:lang w:val="en-US" w:eastAsia="zh-CN"/>
+        </w:rPr>
+      </w:pPr>
+      <w:r>
+        <w:rPr>
+          <w:rFonts w:hint="eastAsia"/>
+          <w:lang w:val="en-US" w:eastAsia="zh-CN"/>
+        </w:rPr>
+        <w:t>version: package的版本，当package发生变化时，version也应该跟着一起变化，同时，你声明的版本需要通过semver的校验（semver可自行谷歌）</w:t>
+      </w:r>
+    </w:p>
+    <w:p>
+      <w:pPr>
+        <w:ind w:firstLine="420" w:firstLineChars="0"/>
+        <w:rPr>
+          <w:rFonts w:hint="eastAsia"/>
+          <w:lang w:val="en-US" w:eastAsia="zh-CN"/>
+        </w:rPr>
+      </w:pPr>
+      <w:r>
+        <w:rPr>
+          <w:rFonts w:hint="eastAsia"/>
+          <w:lang w:val="en-US" w:eastAsia="zh-CN"/>
+        </w:rPr>
+        <w:t>dependencies: package的应用依赖模块，即别人要使用这个package，至少需要安装哪些东东。应用依赖模块会安装到当前模块的node_modules目录下。</w:t>
+      </w:r>
+    </w:p>
+    <w:p>
+      <w:pPr>
+        <w:ind w:firstLine="420" w:firstLineChars="0"/>
+        <w:rPr>
+          <w:rFonts w:hint="eastAsia"/>
+          <w:lang w:val="en-US" w:eastAsia="zh-CN"/>
+        </w:rPr>
+      </w:pPr>
+      <w:r>
+        <w:rPr>
+          <w:rFonts w:hint="eastAsia"/>
+          <w:lang w:val="en-US" w:eastAsia="zh-CN"/>
+        </w:rPr>
+        <w:t>devDependencies：package的开发依赖模块，即别人要在这个package上进行开发</w:t>
+      </w:r>
+    </w:p>
+    <w:p>
+      <w:pPr>
+        <w:ind w:firstLine="420" w:firstLineChars="0"/>
+        <w:rPr>
+          <w:rFonts w:hint="eastAsia"/>
+          <w:lang w:val="en-US" w:eastAsia="zh-CN"/>
+        </w:rPr>
+      </w:pPr>
+      <w:r>
+        <w:rPr>
+          <w:rFonts w:hint="eastAsia"/>
+          <w:lang w:val="en-US" w:eastAsia="zh-CN"/>
+        </w:rPr>
+        <w:t>其他：参见官网</w:t>
+      </w:r>
+    </w:p>
+    <w:p>
+      <w:pPr>
+        <w:ind w:firstLine="420" w:firstLineChars="0"/>
+        <w:rPr>
+          <w:rFonts w:hint="eastAsia"/>
+          <w:lang w:val="en-US" w:eastAsia="zh-CN"/>
+        </w:rPr>
+      </w:pPr>
+    </w:p>
+    <w:p>
+      <w:pPr>
+        <w:ind w:firstLine="420" w:firstLineChars="0"/>
+        <w:rPr>
+          <w:rFonts w:hint="eastAsia"/>
+          <w:lang w:val="en-US" w:eastAsia="zh-CN"/>
+        </w:rPr>
+      </w:pPr>
+      <w:r>
+        <w:rPr>
+          <w:rFonts w:hint="eastAsia"/>
+          <w:lang w:val="en-US" w:eastAsia="zh-CN"/>
+        </w:rPr>
+        <w:drawing>
+          <wp:inline distT="0" distB="0" distL="114300" distR="114300">
+            <wp:extent cx="3497580" cy="2385060"/>
+            <wp:effectExtent l="0" t="0" r="7620" b="7620"/>
+            <wp:docPr id="14" name="图片 14" descr="微信截图_20170914213150"/>
+            <wp:cNvGraphicFramePr>
+              <a:graphicFrameLocks xmlns:a="http://schemas.openxmlformats.org/drawingml/2006/main" noChangeAspect="1"/>
+            </wp:cNvGraphicFramePr>
+            <a:graphic xmlns:a="http://schemas.openxmlformats.org/drawingml/2006/main">
+              <a:graphicData uri="http://schemas.openxmlformats.org/drawingml/2006/picture">
+                <pic:pic xmlns:pic="http://schemas.openxmlformats.org/drawingml/2006/picture">
+                  <pic:nvPicPr>
+                    <pic:cNvPr id="14" name="图片 14" descr="微信截图_20170914213150"/>
+                    <pic:cNvPicPr>
+                      <a:picLocks noChangeAspect="1"/>
+                    </pic:cNvPicPr>
+                  </pic:nvPicPr>
+                  <pic:blipFill>
+                    <a:blip r:embed="rId12"/>
+                    <a:stretch>
+                      <a:fillRect/>
+                    </a:stretch>
+                  </pic:blipFill>
+                  <pic:spPr>
+                    <a:xfrm>
+                      <a:off x="0" y="0"/>
+                      <a:ext cx="3497580" cy="2385060"/>
+                    </a:xfrm>
+                    <a:prstGeom prst="rect">
+                      <a:avLst/>
+                    </a:prstGeom>
+                  </pic:spPr>
+                </pic:pic>
+              </a:graphicData>
+            </a:graphic>
+          </wp:inline>
+        </w:drawing>
+      </w:r>
+    </w:p>
+    <w:p>
+      <w:pPr>
+        <w:ind w:firstLine="420" w:firstLineChars="0"/>
+        <w:rPr>
+          <w:rFonts w:hint="eastAsia"/>
+          <w:lang w:val="en-US" w:eastAsia="zh-CN"/>
+        </w:rPr>
+      </w:pPr>
+    </w:p>
+    <w:p>
+      <w:pPr>
+        <w:rPr>
+          <w:rFonts w:hint="eastAsia"/>
+          <w:lang w:val="en-US" w:eastAsia="zh-CN"/>
+        </w:rPr>
+      </w:pPr>
+      <w:r>
+        <w:rPr>
+          <w:rFonts w:hint="eastAsia"/>
+          <w:lang w:val="en-US" w:eastAsia="zh-CN"/>
+        </w:rPr>
+        <w:t>package版本</w:t>
+      </w:r>
+    </w:p>
+    <w:p>
+      <w:pPr>
+        <w:rPr>
+          <w:rFonts w:hint="eastAsia"/>
+          <w:lang w:val="en-US" w:eastAsia="zh-CN"/>
+        </w:rPr>
+      </w:pPr>
+      <w:r>
+        <w:rPr>
+          <w:rFonts w:hint="eastAsia"/>
+          <w:lang w:val="en-US" w:eastAsia="zh-CN"/>
+        </w:rPr>
+        <w:t>在package.json里，你经常会在包名后看到类似"~0.1.0"这样的字符串，这就是包的版本啦。下面会列举最常见的版本声明形式，以及版本书写的要求：</w:t>
+      </w:r>
+    </w:p>
+    <w:p>
+      <w:pPr>
+        <w:rPr>
+          <w:rFonts w:hint="eastAsia"/>
+          <w:lang w:val="en-US" w:eastAsia="zh-CN"/>
+        </w:rPr>
+      </w:pPr>
+    </w:p>
+    <w:p>
+      <w:pPr>
+        <w:rPr>
+          <w:rFonts w:hint="eastAsia"/>
+          <w:lang w:val="en-US" w:eastAsia="zh-CN"/>
+        </w:rPr>
+      </w:pPr>
+      <w:r>
+        <w:rPr>
+          <w:rFonts w:hint="eastAsia"/>
+          <w:lang w:val="en-US" w:eastAsia="zh-CN"/>
+        </w:rPr>
+        <w:t>常见版本声明形式</w:t>
+      </w:r>
+    </w:p>
+    <w:p>
+      <w:pPr>
+        <w:rPr>
+          <w:rFonts w:hint="eastAsia"/>
+          <w:lang w:val="en-US" w:eastAsia="zh-CN"/>
+        </w:rPr>
+      </w:pPr>
+      <w:r>
+        <w:rPr>
+          <w:rFonts w:hint="eastAsia"/>
+          <w:lang w:val="en-US" w:eastAsia="zh-CN"/>
+        </w:rPr>
+        <w:t>a、"~1.2.3" 是神马意思呢，看下面领悟</w:t>
+      </w:r>
+    </w:p>
+    <w:p>
+      <w:pPr>
+        <w:ind w:firstLine="420" w:firstLineChars="0"/>
+        <w:rPr>
+          <w:rFonts w:hint="eastAsia"/>
+          <w:lang w:val="en-US" w:eastAsia="zh-CN"/>
+        </w:rPr>
+      </w:pPr>
+      <w:r>
+        <w:rPr>
+          <w:rFonts w:hint="eastAsia"/>
+          <w:lang w:val="en-US" w:eastAsia="zh-CN"/>
+        </w:rPr>
+        <w:t>"~1.2.3" = "&gt;=1.2.3 &lt;1.3.0"</w:t>
+      </w:r>
+    </w:p>
+    <w:p>
+      <w:pPr>
+        <w:ind w:firstLine="420" w:firstLineChars="0"/>
+        <w:rPr>
+          <w:rFonts w:hint="eastAsia"/>
+          <w:lang w:val="en-US" w:eastAsia="zh-CN"/>
+        </w:rPr>
+      </w:pPr>
+      <w:r>
+        <w:rPr>
+          <w:rFonts w:hint="eastAsia"/>
+          <w:lang w:val="en-US" w:eastAsia="zh-CN"/>
+        </w:rPr>
+        <w:t>"~1.2" = "&gt;=1.2.0 &lt;1.3.0"</w:t>
+      </w:r>
+    </w:p>
+    <w:p>
+      <w:pPr>
+        <w:ind w:firstLine="420" w:firstLineChars="0"/>
+        <w:rPr>
+          <w:rFonts w:hint="eastAsia"/>
+          <w:lang w:val="en-US" w:eastAsia="zh-CN"/>
+        </w:rPr>
+      </w:pPr>
+      <w:r>
+        <w:rPr>
+          <w:rFonts w:hint="eastAsia"/>
+          <w:lang w:val="en-US" w:eastAsia="zh-CN"/>
+        </w:rPr>
+        <w:t>"~1" = "&gt;=1.0.0 &lt;1.1.0"</w:t>
+      </w:r>
+    </w:p>
+    <w:p>
+      <w:pPr>
+        <w:rPr>
+          <w:rFonts w:hint="eastAsia"/>
+          <w:lang w:val="en-US" w:eastAsia="zh-CN"/>
+        </w:rPr>
+      </w:pPr>
+      <w:r>
+        <w:rPr>
+          <w:rFonts w:hint="eastAsia"/>
+          <w:lang w:val="en-US" w:eastAsia="zh-CN"/>
+        </w:rPr>
+        <w:t>b、"1.x.x"是什么意思呢，继续自行领悟</w:t>
+      </w:r>
+    </w:p>
+    <w:p>
+      <w:pPr>
+        <w:ind w:firstLine="420" w:firstLineChars="0"/>
+        <w:rPr>
+          <w:rFonts w:hint="eastAsia"/>
+          <w:lang w:val="en-US" w:eastAsia="zh-CN"/>
+        </w:rPr>
+      </w:pPr>
+      <w:r>
+        <w:rPr>
+          <w:rFonts w:hint="eastAsia"/>
+          <w:lang w:val="en-US" w:eastAsia="zh-CN"/>
+        </w:rPr>
+        <w:t>"1.2.x" = "&gt;=1.2.0 &lt;1.3.0"</w:t>
+      </w:r>
+    </w:p>
+    <w:p>
+      <w:pPr>
+        <w:ind w:firstLine="420" w:firstLineChars="0"/>
+        <w:rPr>
+          <w:rFonts w:hint="eastAsia"/>
+          <w:lang w:val="en-US" w:eastAsia="zh-CN"/>
+        </w:rPr>
+      </w:pPr>
+      <w:r>
+        <w:rPr>
+          <w:rFonts w:hint="eastAsia"/>
+          <w:lang w:val="en-US" w:eastAsia="zh-CN"/>
+        </w:rPr>
+        <w:t>"1.x.x" = "&gt;=1.0.0 &lt;2.0.0"</w:t>
+      </w:r>
+    </w:p>
+    <w:p>
+      <w:pPr>
+        <w:ind w:firstLine="420" w:firstLineChars="0"/>
+        <w:rPr>
+          <w:rFonts w:hint="eastAsia"/>
+          <w:lang w:val="en-US" w:eastAsia="zh-CN"/>
+        </w:rPr>
+      </w:pPr>
+      <w:r>
+        <w:rPr>
+          <w:rFonts w:hint="eastAsia"/>
+          <w:lang w:val="en-US" w:eastAsia="zh-CN"/>
+        </w:rPr>
+        <w:t>"1.2" = "1.2.x"</w:t>
+      </w:r>
+    </w:p>
+    <w:p>
+      <w:pPr>
+        <w:ind w:firstLine="420" w:firstLineChars="0"/>
+        <w:rPr>
+          <w:rFonts w:hint="eastAsia"/>
+          <w:lang w:val="en-US" w:eastAsia="zh-CN"/>
+        </w:rPr>
+      </w:pPr>
+      <w:r>
+        <w:rPr>
+          <w:rFonts w:hint="eastAsia"/>
+          <w:lang w:val="en-US" w:eastAsia="zh-CN"/>
+        </w:rPr>
+        <w:t>"1.x" = "1.x.x"</w:t>
+      </w:r>
+    </w:p>
+    <w:p>
+      <w:pPr>
+        <w:ind w:firstLine="420" w:firstLineChars="0"/>
+        <w:rPr>
+          <w:rFonts w:hint="eastAsia"/>
+          <w:lang w:val="en-US" w:eastAsia="zh-CN"/>
+        </w:rPr>
+      </w:pPr>
+      <w:r>
+        <w:rPr>
+          <w:rFonts w:hint="eastAsia"/>
+          <w:lang w:val="en-US" w:eastAsia="zh-CN"/>
+        </w:rPr>
+        <w:t>"1" = "1.x.x"</w:t>
+      </w:r>
+    </w:p>
+    <w:p>
+      <w:pPr>
+        <w:ind w:firstLine="420" w:firstLineChars="0"/>
+        <w:rPr>
+          <w:rFonts w:hint="eastAsia"/>
+          <w:lang w:val="en-US" w:eastAsia="zh-CN"/>
+        </w:rPr>
+      </w:pPr>
+    </w:p>
+    <w:p>
+      <w:pPr>
+        <w:rPr>
+          <w:rFonts w:hint="eastAsia"/>
+          <w:lang w:val="en-US" w:eastAsia="zh-CN"/>
+        </w:rPr>
+      </w:pPr>
+      <w:r>
+        <w:rPr>
+          <w:rFonts w:hint="eastAsia"/>
+          <w:lang w:val="en-US" w:eastAsia="zh-CN"/>
+        </w:rPr>
+        <w:t>版本书写要求</w:t>
+      </w:r>
+    </w:p>
+    <w:p>
+      <w:pPr>
+        <w:rPr>
+          <w:rFonts w:hint="eastAsia"/>
+          <w:lang w:val="en-US" w:eastAsia="zh-CN"/>
+        </w:rPr>
+      </w:pPr>
+      <w:r>
+        <w:rPr>
+          <w:rFonts w:hint="eastAsia"/>
+          <w:lang w:val="en-US" w:eastAsia="zh-CN"/>
+        </w:rPr>
+        <w:t>版本可以v开头，比如 v1.0.1（v只是可选）</w:t>
+      </w:r>
+    </w:p>
+    <w:p>
+      <w:pPr>
+        <w:rPr>
+          <w:rFonts w:hint="eastAsia"/>
+          <w:lang w:val="en-US" w:eastAsia="zh-CN"/>
+        </w:rPr>
+      </w:pPr>
+      <w:r>
+        <w:rPr>
+          <w:rFonts w:hint="eastAsia"/>
+          <w:lang w:val="en-US" w:eastAsia="zh-CN"/>
+        </w:rPr>
+        <w:t>1.0.1-7，这里的7是所谓的“构建版本号”，不理是神马，反正版本大于1.0.1</w:t>
+      </w:r>
+    </w:p>
+    <w:p>
+      <w:pPr>
+        <w:rPr>
+          <w:rFonts w:hint="eastAsia"/>
+          <w:lang w:val="en-US" w:eastAsia="zh-CN"/>
+        </w:rPr>
+      </w:pPr>
+      <w:r>
+        <w:rPr>
+          <w:rFonts w:hint="eastAsia"/>
+          <w:lang w:val="en-US" w:eastAsia="zh-CN"/>
+        </w:rPr>
+        <w:t>1.0.1beta，或者1.0.1-beta，如果1.0.1后面不是 “连字符加数字” 这种形式，那么它是pre release 版本，即版本小于 1.0.1</w:t>
+      </w:r>
+    </w:p>
+    <w:p>
+      <w:pPr>
+        <w:rPr>
+          <w:rFonts w:hint="eastAsia"/>
+          <w:lang w:val="en-US" w:eastAsia="zh-CN"/>
+        </w:rPr>
+      </w:pPr>
+      <w:r>
+        <w:rPr>
+          <w:rFonts w:hint="eastAsia"/>
+          <w:lang w:val="en-US" w:eastAsia="zh-CN"/>
+        </w:rPr>
+        <w:t>根据b、c，有：0.1.2-7 &gt; 0.1.2-7-beta &gt; 0.1.2-6 &gt; 0.1.2 &gt; 0.1.2beta</w:t>
+      </w:r>
+    </w:p>
+    <w:p>
+      <w:pPr>
+        <w:rPr>
+          <w:rFonts w:hint="eastAsia"/>
+          <w:lang w:val="en-US" w:eastAsia="zh-CN"/>
+        </w:rPr>
+      </w:pPr>
+    </w:p>
+    <w:p>
+      <w:pPr>
+        <w:rPr>
+          <w:rFonts w:hint="eastAsia"/>
+          <w:lang w:val="en-US" w:eastAsia="zh-CN"/>
+        </w:rPr>
+      </w:pPr>
     </w:p>
     <w:p>
       <w:pPr>
@@ -838,300 +2747,6 @@
       </w:pPr>
       <w:bookmarkStart w:id="0" w:name="_GoBack"/>
       <w:bookmarkEnd w:id="0"/>
-    </w:p>
-    <w:p>
-      <w:pPr>
-        <w:rPr>
-          <w:rFonts w:hint="eastAsia"/>
-          <w:lang w:val="en-US" w:eastAsia="zh-CN"/>
-        </w:rPr>
-      </w:pPr>
-      <w:r>
-        <w:rPr>
-          <w:rFonts w:hint="eastAsia"/>
-          <w:lang w:val="en-US" w:eastAsia="zh-CN"/>
-        </w:rPr>
-        <w:t>　　在安装依赖包时，有一些参数需要注意。比如使用-g参数时，表示该依赖包为全局安装</w:t>
-      </w:r>
-    </w:p>
-    <w:p>
-      <w:pPr>
-        <w:rPr>
-          <w:rFonts w:hint="eastAsia"/>
-          <w:lang w:val="en-US" w:eastAsia="zh-CN"/>
-        </w:rPr>
-      </w:pPr>
-      <w:r>
-        <w:rPr>
-          <w:rFonts w:hint="eastAsia"/>
-          <w:lang w:val="en-US" w:eastAsia="zh-CN"/>
-        </w:rPr>
-        <w:t>　　参数-S, --save表示安装包信息将加入到dependencies（生产阶段的依赖）</w:t>
-      </w:r>
-    </w:p>
-    <w:p>
-      <w:pPr>
-        <w:rPr>
-          <w:rFonts w:hint="eastAsia"/>
-          <w:lang w:val="en-US" w:eastAsia="zh-CN"/>
-        </w:rPr>
-      </w:pPr>
-    </w:p>
-    <w:p>
-      <w:pPr>
-        <w:ind w:firstLine="420" w:firstLineChars="0"/>
-        <w:rPr>
-          <w:rFonts w:hint="eastAsia"/>
-          <w:lang w:val="en-US" w:eastAsia="zh-CN"/>
-        </w:rPr>
-      </w:pPr>
-      <w:r>
-        <w:rPr>
-          <w:rFonts w:hint="eastAsia"/>
-          <w:lang w:val="en-US" w:eastAsia="zh-CN"/>
-        </w:rPr>
-        <w:t>npm install express --save 或 npm install express -S</w:t>
-      </w:r>
-    </w:p>
-    <w:p>
-      <w:pPr>
-        <w:ind w:firstLine="420" w:firstLineChars="0"/>
-        <w:rPr>
-          <w:rFonts w:hint="eastAsia"/>
-          <w:lang w:val="en-US" w:eastAsia="zh-CN"/>
-        </w:rPr>
-      </w:pPr>
-      <w:r>
-        <w:rPr>
-          <w:rFonts w:hint="eastAsia"/>
-          <w:lang w:val="en-US" w:eastAsia="zh-CN"/>
-        </w:rPr>
-        <w:t>package.json 文件的 dependencies 字段：</w:t>
-      </w:r>
-    </w:p>
-    <w:p>
-      <w:pPr>
-        <w:ind w:firstLine="420" w:firstLineChars="0"/>
-        <w:rPr>
-          <w:rFonts w:hint="eastAsia"/>
-          <w:lang w:val="en-US" w:eastAsia="zh-CN"/>
-        </w:rPr>
-      </w:pPr>
-      <w:r>
-        <w:rPr>
-          <w:rFonts w:hint="eastAsia"/>
-          <w:lang w:val="en-US" w:eastAsia="zh-CN"/>
-        </w:rPr>
-        <w:t>"dependencies": {</w:t>
-      </w:r>
-    </w:p>
-    <w:p>
-      <w:pPr>
-        <w:ind w:firstLine="420" w:firstLineChars="0"/>
-        <w:rPr>
-          <w:rFonts w:hint="eastAsia"/>
-          <w:lang w:val="en-US" w:eastAsia="zh-CN"/>
-        </w:rPr>
-      </w:pPr>
-      <w:r>
-        <w:rPr>
-          <w:rFonts w:hint="eastAsia"/>
-          <w:lang w:val="en-US" w:eastAsia="zh-CN"/>
-        </w:rPr>
-        <w:t xml:space="preserve">    "express": "^3.9.0"</w:t>
-      </w:r>
-    </w:p>
-    <w:p>
-      <w:pPr>
-        <w:ind w:firstLine="420" w:firstLineChars="0"/>
-        <w:rPr>
-          <w:rFonts w:hint="eastAsia"/>
-          <w:lang w:val="en-US" w:eastAsia="zh-CN"/>
-        </w:rPr>
-      </w:pPr>
-      <w:r>
-        <w:rPr>
-          <w:rFonts w:hint="eastAsia"/>
-          <w:lang w:val="en-US" w:eastAsia="zh-CN"/>
-        </w:rPr>
-        <w:t>}</w:t>
-      </w:r>
-    </w:p>
-    <w:p>
-      <w:pPr>
-        <w:ind w:firstLine="420" w:firstLineChars="0"/>
-        <w:rPr>
-          <w:rFonts w:hint="eastAsia"/>
-          <w:lang w:val="en-US" w:eastAsia="zh-CN"/>
-        </w:rPr>
-      </w:pPr>
-    </w:p>
-    <w:p>
-      <w:pPr>
-        <w:rPr>
-          <w:rFonts w:hint="eastAsia"/>
-          <w:lang w:val="en-US" w:eastAsia="zh-CN"/>
-        </w:rPr>
-      </w:pPr>
-      <w:r>
-        <w:rPr>
-          <w:rFonts w:hint="eastAsia"/>
-          <w:lang w:val="en-US" w:eastAsia="zh-CN"/>
-        </w:rPr>
-        <w:t>　　参数-D, --save-dev表示安装包信息将加入到devDependencies（开发阶段的依赖），所以开发阶段一般使用它</w:t>
-      </w:r>
-    </w:p>
-    <w:p>
-      <w:pPr>
-        <w:rPr>
-          <w:rFonts w:hint="eastAsia"/>
-          <w:lang w:val="en-US" w:eastAsia="zh-CN"/>
-        </w:rPr>
-      </w:pPr>
-    </w:p>
-    <w:p>
-      <w:pPr>
-        <w:ind w:firstLine="420" w:firstLineChars="0"/>
-        <w:rPr>
-          <w:rFonts w:hint="eastAsia"/>
-          <w:lang w:val="en-US" w:eastAsia="zh-CN"/>
-        </w:rPr>
-      </w:pPr>
-      <w:r>
-        <w:rPr>
-          <w:rFonts w:hint="eastAsia"/>
-          <w:lang w:val="en-US" w:eastAsia="zh-CN"/>
-        </w:rPr>
-        <w:t>npm install express --save-dev 或 npm install express -D</w:t>
-      </w:r>
-    </w:p>
-    <w:p>
-      <w:pPr>
-        <w:ind w:firstLine="420" w:firstLineChars="0"/>
-        <w:rPr>
-          <w:rFonts w:hint="eastAsia"/>
-          <w:lang w:val="en-US" w:eastAsia="zh-CN"/>
-        </w:rPr>
-      </w:pPr>
-      <w:r>
-        <w:rPr>
-          <w:rFonts w:hint="eastAsia"/>
-          <w:lang w:val="en-US" w:eastAsia="zh-CN"/>
-        </w:rPr>
-        <w:t>package.json 文件的 devDependencies字段：</w:t>
-      </w:r>
-    </w:p>
-    <w:p>
-      <w:pPr>
-        <w:ind w:firstLine="420" w:firstLineChars="0"/>
-        <w:rPr>
-          <w:rFonts w:hint="eastAsia"/>
-          <w:lang w:val="en-US" w:eastAsia="zh-CN"/>
-        </w:rPr>
-      </w:pPr>
-    </w:p>
-    <w:p>
-      <w:pPr>
-        <w:ind w:firstLine="420" w:firstLineChars="0"/>
-        <w:rPr>
-          <w:rFonts w:hint="eastAsia"/>
-          <w:lang w:val="en-US" w:eastAsia="zh-CN"/>
-        </w:rPr>
-      </w:pPr>
-      <w:r>
-        <w:rPr>
-          <w:rFonts w:hint="eastAsia"/>
-          <w:lang w:val="en-US" w:eastAsia="zh-CN"/>
-        </w:rPr>
-        <w:t>"devDependencies": {</w:t>
-      </w:r>
-    </w:p>
-    <w:p>
-      <w:pPr>
-        <w:ind w:firstLine="420" w:firstLineChars="0"/>
-        <w:rPr>
-          <w:rFonts w:hint="eastAsia"/>
-          <w:lang w:val="en-US" w:eastAsia="zh-CN"/>
-        </w:rPr>
-      </w:pPr>
-      <w:r>
-        <w:rPr>
-          <w:rFonts w:hint="eastAsia"/>
-          <w:lang w:val="en-US" w:eastAsia="zh-CN"/>
-        </w:rPr>
-        <w:t xml:space="preserve">    "express": "^3.9.0"</w:t>
-      </w:r>
-    </w:p>
-    <w:p>
-      <w:pPr>
-        <w:ind w:firstLine="420" w:firstLineChars="0"/>
-        <w:rPr>
-          <w:rFonts w:hint="eastAsia"/>
-          <w:lang w:val="en-US" w:eastAsia="zh-CN"/>
-        </w:rPr>
-      </w:pPr>
-      <w:r>
-        <w:rPr>
-          <w:rFonts w:hint="eastAsia"/>
-          <w:lang w:val="en-US" w:eastAsia="zh-CN"/>
-        </w:rPr>
-        <w:t>}</w:t>
-      </w:r>
-    </w:p>
-    <w:p>
-      <w:pPr>
-        <w:ind w:firstLine="420" w:firstLineChars="0"/>
-        <w:rPr>
-          <w:rFonts w:hint="eastAsia"/>
-          <w:lang w:val="en-US" w:eastAsia="zh-CN"/>
-        </w:rPr>
-      </w:pPr>
-    </w:p>
-    <w:p>
-      <w:pPr>
-        <w:rPr>
-          <w:rFonts w:hint="eastAsia"/>
-          <w:lang w:val="en-US" w:eastAsia="zh-CN"/>
-        </w:rPr>
-      </w:pPr>
-      <w:r>
-        <w:rPr>
-          <w:rFonts w:hint="eastAsia"/>
-          <w:lang w:val="en-US" w:eastAsia="zh-CN"/>
-        </w:rPr>
-        <w:t>【镜像安装】</w:t>
-      </w:r>
-    </w:p>
-    <w:p>
-      <w:pPr>
-        <w:rPr>
-          <w:rFonts w:hint="eastAsia"/>
-          <w:lang w:val="en-US" w:eastAsia="zh-CN"/>
-        </w:rPr>
-      </w:pPr>
-      <w:r>
-        <w:rPr>
-          <w:rFonts w:hint="eastAsia"/>
-          <w:lang w:val="en-US" w:eastAsia="zh-CN"/>
-        </w:rPr>
-        <w:t>　　使用以下代码后，可以使用命令cnpm来实现镜像安装　　</w:t>
-      </w:r>
-    </w:p>
-    <w:p>
-      <w:pPr>
-        <w:ind w:firstLine="420" w:firstLineChars="0"/>
-        <w:rPr>
-          <w:rFonts w:hint="eastAsia"/>
-          <w:lang w:val="en-US" w:eastAsia="zh-CN"/>
-        </w:rPr>
-      </w:pPr>
-      <w:r>
-        <w:rPr>
-          <w:rFonts w:hint="eastAsia"/>
-          <w:lang w:val="en-US" w:eastAsia="zh-CN"/>
-        </w:rPr>
-        <w:t>$ npm install -g cnpm --registry=https://registry.npm.taobao.org</w:t>
-      </w:r>
     </w:p>
     <w:sectPr>
       <w:pgSz w:w="11906" w:h="16838"/>
@@ -1418,12 +3033,52 @@
       <w:lang w:val="en-US" w:eastAsia="zh-CN" w:bidi="ar-SA"/>
     </w:rPr>
   </w:style>
-  <w:style w:type="character" w:default="1" w:styleId="4">
+  <w:style w:type="paragraph" w:styleId="2">
+    <w:name w:val="heading 2"/>
+    <w:basedOn w:val="1"/>
+    <w:next w:val="1"/>
+    <w:unhideWhenUsed/>
+    <w:qFormat/>
+    <w:uiPriority w:val="0"/>
+    <w:pPr>
+      <w:spacing w:before="0" w:beforeAutospacing="1" w:after="0" w:afterAutospacing="1"/>
+      <w:jc w:val="left"/>
+    </w:pPr>
+    <w:rPr>
+      <w:rFonts w:hint="eastAsia" w:ascii="宋体" w:hAnsi="宋体" w:eastAsia="宋体" w:cs="宋体"/>
+      <w:b/>
+      <w:kern w:val="0"/>
+      <w:sz w:val="36"/>
+      <w:szCs w:val="36"/>
+      <w:lang w:val="en-US" w:eastAsia="zh-CN" w:bidi="ar"/>
+    </w:rPr>
+  </w:style>
+  <w:style w:type="paragraph" w:styleId="3">
+    <w:name w:val="heading 3"/>
+    <w:basedOn w:val="1"/>
+    <w:next w:val="1"/>
+    <w:unhideWhenUsed/>
+    <w:qFormat/>
+    <w:uiPriority w:val="0"/>
+    <w:pPr>
+      <w:spacing w:before="0" w:beforeAutospacing="1" w:after="0" w:afterAutospacing="1"/>
+      <w:jc w:val="left"/>
+    </w:pPr>
+    <w:rPr>
+      <w:rFonts w:hint="eastAsia" w:ascii="宋体" w:hAnsi="宋体" w:eastAsia="宋体" w:cs="宋体"/>
+      <w:b/>
+      <w:kern w:val="0"/>
+      <w:sz w:val="27"/>
+      <w:szCs w:val="27"/>
+      <w:lang w:val="en-US" w:eastAsia="zh-CN" w:bidi="ar"/>
+    </w:rPr>
+  </w:style>
+  <w:style w:type="character" w:default="1" w:styleId="6">
     <w:name w:val="Default Paragraph Font"/>
     <w:semiHidden/>
     <w:uiPriority w:val="0"/>
   </w:style>
-  <w:style w:type="table" w:default="1" w:styleId="7">
+  <w:style w:type="table" w:default="1" w:styleId="10">
     <w:name w:val="Normal Table"/>
     <w:semiHidden/>
     <w:uiPriority w:val="0"/>
@@ -1437,7 +3092,7 @@
       </w:tblCellMar>
     </w:tblPr>
   </w:style>
-  <w:style w:type="paragraph" w:styleId="2">
+  <w:style w:type="paragraph" w:styleId="4">
     <w:name w:val="HTML Preformatted"/>
     <w:basedOn w:val="1"/>
     <w:uiPriority w:val="0"/>
@@ -1470,7 +3125,7 @@
       <w:lang w:val="en-US" w:eastAsia="zh-CN" w:bidi="ar"/>
     </w:rPr>
   </w:style>
-  <w:style w:type="paragraph" w:styleId="3">
+  <w:style w:type="paragraph" w:styleId="5">
     <w:name w:val="Normal (Web)"/>
     <w:basedOn w:val="1"/>
     <w:uiPriority w:val="0"/>
@@ -1485,22 +3140,31 @@
       <w:lang w:val="en-US" w:eastAsia="zh-CN" w:bidi="ar"/>
     </w:rPr>
   </w:style>
-  <w:style w:type="character" w:styleId="5">
+  <w:style w:type="character" w:styleId="7">
     <w:name w:val="Strong"/>
-    <w:basedOn w:val="4"/>
+    <w:basedOn w:val="6"/>
     <w:qFormat/>
     <w:uiPriority w:val="0"/>
     <w:rPr>
       <w:b/>
     </w:rPr>
   </w:style>
-  <w:style w:type="character" w:styleId="6">
+  <w:style w:type="character" w:styleId="8">
     <w:name w:val="Hyperlink"/>
-    <w:basedOn w:val="4"/>
+    <w:basedOn w:val="6"/>
     <w:uiPriority w:val="0"/>
     <w:rPr>
       <w:color w:val="0000FF"/>
       <w:u w:val="single"/>
+    </w:rPr>
+  </w:style>
+  <w:style w:type="character" w:styleId="9">
+    <w:name w:val="HTML Code"/>
+    <w:basedOn w:val="6"/>
+    <w:uiPriority w:val="0"/>
+    <w:rPr>
+      <w:rFonts w:ascii="Courier New" w:hAnsi="Courier New"/>
+      <w:sz w:val="20"/>
     </w:rPr>
   </w:style>
 </w:styles>
